--- a/DataAnalytics_A6_Ruoyan_Wu.docx
+++ b/DataAnalytics_A6_Ruoyan_Wu.docx
@@ -1593,6 +1593,7 @@
     <w:p>
       <w:pPr>
         <w:numPr>
+          <w:ilvl w:val="0"/>
           <w:numId w:val="0"/>
         </w:numPr>
         <w:spacing w:line="480" w:lineRule="auto"/>
@@ -1927,7 +1928,18 @@
           <w:szCs w:val="24"/>
           <w:lang w:val="en-US" w:eastAsia="zh-CN"/>
         </w:rPr>
-        <w:t>t exist any non-linear relationships between the variables. The right top Normal Q-Q plot shows that most of the residuals follow a straight line well but not all of them. The bottom left Scale-Location plot shows that most of the residuals are spread equally along the ranges of predictors. The bottom right Residuals vs. Leverage plot shows that there is no influential case or cases since I can barely see Cook</w:t>
+        <w:t>t exist any non-linear relationships between the variables. The right top Normal Q-Q plot shows that most of the residuals follow a straight line well but not all of them. The bottom left Sc</w:t>
+      </w:r>
+      <w:bookmarkStart w:id="0" w:name="_GoBack"/>
+      <w:bookmarkEnd w:id="0"/>
+      <w:r>
+        <w:rPr>
+          <w:rFonts w:hint="eastAsia" w:ascii="Times New Roman" w:hAnsi="Times New Roman" w:cs="Times New Roman"/>
+          <w:sz w:val="24"/>
+          <w:szCs w:val="24"/>
+          <w:lang w:val="en-US" w:eastAsia="zh-CN"/>
+        </w:rPr>
+        <w:t>ale-Location plot shows that most of the residuals are spread equally along the ranges of predictors. The bottom right Residuals vs. Leverage plot shows that there is no influential case or cases since I can barely see Cook</w:t>
       </w:r>
       <w:r>
         <w:rPr>
@@ -3549,6 +3561,7 @@
     <w:p>
       <w:pPr>
         <w:numPr>
+          <w:ilvl w:val="0"/>
           <w:numId w:val="0"/>
         </w:numPr>
         <w:spacing w:line="480" w:lineRule="auto"/>
@@ -3572,6 +3585,7 @@
     <w:p>
       <w:pPr>
         <w:numPr>
+          <w:ilvl w:val="0"/>
           <w:numId w:val="0"/>
         </w:numPr>
         <w:spacing w:line="480" w:lineRule="auto"/>
@@ -3595,6 +3609,7 @@
     <w:p>
       <w:pPr>
         <w:numPr>
+          <w:ilvl w:val="0"/>
           <w:numId w:val="0"/>
         </w:numPr>
         <w:spacing w:line="480" w:lineRule="auto"/>
@@ -3654,6 +3669,7 @@
     <w:p>
       <w:pPr>
         <w:numPr>
+          <w:ilvl w:val="0"/>
           <w:numId w:val="0"/>
         </w:numPr>
         <w:spacing w:line="480" w:lineRule="auto"/>
@@ -4009,8 +4025,6 @@
         </w:rPr>
         <w:t>plot of accuracy with different k-value</w:t>
       </w:r>
-      <w:bookmarkStart w:id="0" w:name="_GoBack"/>
-      <w:bookmarkEnd w:id="0"/>
     </w:p>
     <w:p>
       <w:pPr>
@@ -4876,18 +4890,98 @@
     <w:p>
       <w:pPr>
         <w:rPr>
-          <w:rFonts w:hint="default" w:ascii="Times New Roman" w:hAnsi="Times New Roman" w:eastAsia="宋体" w:cs="Times New Roman"/>
-          <w:sz w:val="24"/>
-          <w:szCs w:val="24"/>
-        </w:rPr>
-      </w:pPr>
-      <w:r>
-        <w:rPr>
+          <w:rFonts w:hint="default" w:ascii="Times New Roman" w:hAnsi="Times New Roman" w:eastAsia="宋体"/>
+          <w:sz w:val="24"/>
+          <w:szCs w:val="24"/>
+        </w:rPr>
+      </w:pPr>
+      <w:r>
+        <w:rPr>
+          <w:rFonts w:hint="default" w:ascii="Times New Roman" w:hAnsi="Times New Roman" w:eastAsia="宋体"/>
+          <w:sz w:val="24"/>
+          <w:szCs w:val="24"/>
+        </w:rPr>
+        <w:fldChar w:fldCharType="begin"/>
+      </w:r>
+      <w:r>
+        <w:rPr>
+          <w:rFonts w:hint="default" w:ascii="Times New Roman" w:hAnsi="Times New Roman" w:eastAsia="宋体"/>
+          <w:sz w:val="24"/>
+          <w:szCs w:val="24"/>
+        </w:rPr>
+        <w:instrText xml:space="preserve"> HYPERLINK "https://data.library.virginia.edu/diagnostic-plots/" </w:instrText>
+      </w:r>
+      <w:r>
+        <w:rPr>
+          <w:rFonts w:hint="default" w:ascii="Times New Roman" w:hAnsi="Times New Roman" w:eastAsia="宋体"/>
+          <w:sz w:val="24"/>
+          <w:szCs w:val="24"/>
+        </w:rPr>
+        <w:fldChar w:fldCharType="separate"/>
+      </w:r>
+      <w:r>
+        <w:rPr>
+          <w:rStyle w:val="5"/>
           <w:rFonts w:hint="default" w:ascii="Times New Roman" w:hAnsi="Times New Roman" w:eastAsia="宋体"/>
           <w:sz w:val="24"/>
           <w:szCs w:val="24"/>
         </w:rPr>
         <w:t>https://data.library.virginia.edu/diagnostic-plots/</w:t>
+      </w:r>
+      <w:r>
+        <w:rPr>
+          <w:rFonts w:hint="default" w:ascii="Times New Roman" w:hAnsi="Times New Roman" w:eastAsia="宋体"/>
+          <w:sz w:val="24"/>
+          <w:szCs w:val="24"/>
+        </w:rPr>
+        <w:fldChar w:fldCharType="end"/>
+      </w:r>
+    </w:p>
+    <w:p>
+      <w:pPr>
+        <w:rPr>
+          <w:rFonts w:hint="default" w:ascii="Times New Roman" w:hAnsi="Times New Roman" w:eastAsia="宋体"/>
+          <w:sz w:val="24"/>
+          <w:szCs w:val="24"/>
+        </w:rPr>
+      </w:pPr>
+    </w:p>
+    <w:p>
+      <w:pPr>
+        <w:rPr>
+          <w:rFonts w:hint="eastAsia" w:ascii="Times New Roman" w:hAnsi="Times New Roman" w:eastAsia="宋体"/>
+          <w:sz w:val="24"/>
+          <w:szCs w:val="24"/>
+          <w:lang w:val="en-US" w:eastAsia="zh-CN"/>
+        </w:rPr>
+      </w:pPr>
+      <w:r>
+        <w:rPr>
+          <w:rFonts w:hint="eastAsia" w:ascii="Times New Roman" w:hAnsi="Times New Roman" w:eastAsia="宋体"/>
+          <w:sz w:val="24"/>
+          <w:szCs w:val="24"/>
+          <w:lang w:val="en-US" w:eastAsia="zh-CN"/>
+        </w:rPr>
+        <w:t>GitHub URL:</w:t>
+      </w:r>
+    </w:p>
+    <w:p>
+      <w:pPr>
+        <w:rPr>
+          <w:rFonts w:hint="default" w:ascii="Times New Roman" w:hAnsi="Times New Roman" w:eastAsia="宋体"/>
+          <w:sz w:val="24"/>
+          <w:szCs w:val="24"/>
+          <w:lang w:val="en-US" w:eastAsia="zh-CN"/>
+        </w:rPr>
+      </w:pPr>
+      <w:r>
+        <w:rPr>
+          <w:rFonts w:hint="default" w:ascii="Times New Roman" w:hAnsi="Times New Roman" w:eastAsia="宋体"/>
+          <w:sz w:val="24"/>
+          <w:szCs w:val="24"/>
+          <w:lang w:val="en-US" w:eastAsia="zh-CN"/>
+        </w:rPr>
+        <w:t>https://github.com/HelenWu11/DataAnalytics2020_RuoyanWu_FinalProject</w:t>
       </w:r>
     </w:p>
     <w:p>
